--- a/texts.docx
+++ b/texts.docx
@@ -24,25 +24,13 @@
     <w:p>
       <w:r>
         <w:tab/>
-        <w:t xml:space="preserve">Brewer’s gold </w:t>
-      </w:r>
-      <w:r>
-        <w:t>(click takes you to the page)</w:t>
-      </w:r>
-    </w:p>
-    <w:p>
-      <w:r>
-        <w:tab/>
-        <w:t xml:space="preserve">Six Sigma </w:t>
-      </w:r>
-      <w:r>
-        <w:t xml:space="preserve">(click takes you to </w:t>
-      </w:r>
-      <w:r>
-        <w:t>services</w:t>
-      </w:r>
-      <w:r>
-        <w:t xml:space="preserve"> page)</w:t>
+        <w:t>Brewer’s gold (click takes you to the page)</w:t>
+      </w:r>
+    </w:p>
+    <w:p>
+      <w:r>
+        <w:tab/>
+        <w:t>Six Sigma (click takes you to services page)</w:t>
       </w:r>
     </w:p>
     <w:p>
@@ -157,12 +145,7 @@
       </w:r>
       <w:r>
         <w:tab/>
-      </w:r>
-      <w:r>
-        <w:t>I</w:t>
-      </w:r>
-      <w:r>
-        <w:t>mage</w:t>
+        <w:t>Image</w:t>
       </w:r>
     </w:p>
     <w:p>
@@ -176,16 +159,11 @@
         <w:t>achieve</w:t>
       </w:r>
       <w:r>
-        <w:t xml:space="preserve"> remarkable results using advanced </w:t>
-      </w:r>
-      <w:proofErr w:type="spellStart"/>
-      <w:r>
-        <w:t>software</w:t>
+        <w:t xml:space="preserve"> remarkable results using advanced software</w:t>
       </w:r>
       <w:r>
         <w:t>s</w:t>
       </w:r>
-      <w:proofErr w:type="spellEnd"/>
       <w:r>
         <w:t xml:space="preserve"> </w:t>
       </w:r>
@@ -320,13 +298,13 @@
     <w:p>
       <w:r>
         <w:tab/>
-      </w:r>
-      <w:r>
-        <w:tab/>
-      </w:r>
-      <w:r>
-        <w:tab/>
-        <w:t>Same are labels</w:t>
+        <w:t xml:space="preserve">Same </w:t>
+      </w:r>
+      <w:r>
+        <w:t>as</w:t>
+      </w:r>
+      <w:r>
+        <w:t xml:space="preserve"> labels</w:t>
       </w:r>
     </w:p>
     <w:p>
@@ -337,20 +315,8 @@
     <w:p>
       <w:r>
         <w:tab/>
-      </w:r>
-      <w:proofErr w:type="spellStart"/>
-      <w:r>
-        <w:t>Youtube</w:t>
-      </w:r>
-      <w:proofErr w:type="spellEnd"/>
-      <w:r>
-        <w:t xml:space="preserve"> video from last </w:t>
-      </w:r>
-      <w:proofErr w:type="spellStart"/>
-      <w:r>
-        <w:t>vip</w:t>
-      </w:r>
-      <w:proofErr w:type="spellEnd"/>
+        <w:t>Youtube video from last vip</w:t>
+      </w:r>
     </w:p>
     <w:p/>
     <w:p>
@@ -369,12 +335,7 @@
     <w:p>
       <w:r>
         <w:tab/>
-      </w:r>
-      <w:r>
-        <w:t>Yeast</w:t>
-      </w:r>
-      <w:r>
-        <w:t xml:space="preserve"> bag image</w:t>
+        <w:t>Yeast bag image</w:t>
       </w:r>
     </w:p>
     <w:p>
@@ -400,10 +361,7 @@
     <w:p>
       <w:r>
         <w:tab/>
-        <w:t xml:space="preserve">Title: </w:t>
-      </w:r>
-      <w:r>
-        <w:t>Brewer’s yeast</w:t>
+        <w:t>Title: Brewer’s yeast</w:t>
       </w:r>
     </w:p>
     <w:p>
